--- a/CÔNG TY TNHH HOÀNG NGỌC KHANG/HoangNgocKhang_ChuyenDoiLoaiHinhDN/HoangNgocKhang_Uyquyen.docx
+++ b/CÔNG TY TNHH HOÀNG NGỌC KHANG/HoangNgocKhang_ChuyenDoiLoaiHinhDN/HoangNgocKhang_Uyquyen.docx
@@ -1,6 +1,6 @@
 
 <file path=word/document.xml><?xml version="1.0" encoding="utf-8"?>
-<w:document xmlns:wpc="http://schemas.microsoft.com/office/word/2010/wordprocessingCanvas" xmlns:cx="http://schemas.microsoft.com/office/drawing/2014/chartex" xmlns:mc="http://schemas.openxmlformats.org/markup-compatibility/2006" xmlns:o="urn:schemas-microsoft-com:office:office" xmlns:r="http://schemas.openxmlformats.org/officeDocument/2006/relationships" xmlns:m="http://schemas.openxmlformats.org/officeDocument/2006/math" xmlns:v="urn:schemas-microsoft-com:vml" xmlns:wp14="http://schemas.microsoft.com/office/word/2010/wordprocessingDrawing" xmlns:wp="http://schemas.openxmlformats.org/drawingml/2006/wordprocessingDrawing" xmlns:w10="urn:schemas-microsoft-com:office:word" xmlns:w="http://schemas.openxmlformats.org/wordprocessingml/2006/main" xmlns:w14="http://schemas.microsoft.com/office/word/2010/wordml" xmlns:w15="http://schemas.microsoft.com/office/word/2012/wordml" xmlns:w16se="http://schemas.microsoft.com/office/word/2015/wordml/symex" xmlns:wpg="http://schemas.microsoft.com/office/word/2010/wordprocessingGroup" xmlns:wpi="http://schemas.microsoft.com/office/word/2010/wordprocessingInk" xmlns:wne="http://schemas.microsoft.com/office/word/2006/wordml" xmlns:wps="http://schemas.microsoft.com/office/word/2010/wordprocessingShape" mc:Ignorable="w14 w15 w16se wp14">
+<w:document xmlns:wpc="http://schemas.microsoft.com/office/word/2010/wordprocessingCanvas" xmlns:cx="http://schemas.microsoft.com/office/drawing/2014/chartex" xmlns:cx1="http://schemas.microsoft.com/office/drawing/2015/9/8/chartex" xmlns:mc="http://schemas.openxmlformats.org/markup-compatibility/2006" xmlns:o="urn:schemas-microsoft-com:office:office" xmlns:r="http://schemas.openxmlformats.org/officeDocument/2006/relationships" xmlns:m="http://schemas.openxmlformats.org/officeDocument/2006/math" xmlns:v="urn:schemas-microsoft-com:vml" xmlns:wp14="http://schemas.microsoft.com/office/word/2010/wordprocessingDrawing" xmlns:wp="http://schemas.openxmlformats.org/drawingml/2006/wordprocessingDrawing" xmlns:w10="urn:schemas-microsoft-com:office:word" xmlns:w="http://schemas.openxmlformats.org/wordprocessingml/2006/main" xmlns:w14="http://schemas.microsoft.com/office/word/2010/wordml" xmlns:w15="http://schemas.microsoft.com/office/word/2012/wordml" xmlns:w16se="http://schemas.microsoft.com/office/word/2015/wordml/symex" xmlns:wpg="http://schemas.microsoft.com/office/word/2010/wordprocessingGroup" xmlns:wpi="http://schemas.microsoft.com/office/word/2010/wordprocessingInk" xmlns:wne="http://schemas.microsoft.com/office/word/2006/wordml" xmlns:wps="http://schemas.microsoft.com/office/word/2010/wordprocessingShape" mc:Ignorable="w14 w15 w16se wp14">
   <w:body>
     <w:p>
       <w:pPr>
@@ -79,7 +79,7 @@
           <w:sz w:val="26"/>
           <w:szCs w:val="26"/>
         </w:rPr>
-        <w:t>Thành phố Hồ Chí Minh ngày 02 tháng 02 năm 2026</w:t>
+        <w:t>Thành phố Hồ Chí Minh ngày 03 tháng 02 năm 2026</w:t>
       </w:r>
     </w:p>
     <w:p>
@@ -201,7 +201,7 @@
           <w:szCs w:val="26"/>
           <w:lang w:eastAsia="zh-CN"/>
         </w:rPr>
-        <w:t>CÔNG TY TNHH THƯƠNG MẠI DỊCH VỤ PCCC TRUNG NGHĨA</w:t>
+        <w:t>CÔNG TY TNHH HOÀNG NGỌC KHANG</w:t>
       </w:r>
     </w:p>
     <w:p>
@@ -256,7 +256,7 @@
           <w:szCs w:val="26"/>
           <w:shd w:val="clear" w:color="auto" w:fill="FFFFFF"/>
         </w:rPr>
-        <w:t>0317502400</w:t>
+        <w:t>3702817380</w:t>
       </w:r>
     </w:p>
     <w:p>
@@ -344,7 +344,7 @@
           <w:szCs w:val="26"/>
           <w:lang w:eastAsia="zh-CN"/>
         </w:rPr>
-        <w:t>NGUYỄN NGỌC TRUNG</w:t>
+        <w:t>PHẠM THANH HỮU NGHĨA</w:t>
       </w:r>
       <w:r>
         <w:rPr>
@@ -392,7 +392,7 @@
           <w:szCs w:val="26"/>
           <w:lang w:eastAsia="zh-CN"/>
         </w:rPr>
-        <w:t>CÔNG TY TNHH THƯƠNG MẠI DỊCH VỤ PCCC TRUNG NGHĨA</w:t>
+        <w:t>CÔNG TY TNHH HOÀNG NGỌC KHANG</w:t>
       </w:r>
     </w:p>
     <w:p>
@@ -427,8 +427,10 @@
           <w:szCs w:val="26"/>
           <w:lang w:eastAsia="zh-CN"/>
         </w:rPr>
-        <w:t>450 Đường số 2, Phường Long Trường, Thành phố Hồ Chí Minh, Việt Nam</w:t>
-      </w:r>
+        <w:t>Số 62/26 Đường Nguyễn Thị Phố, Khu phố Đông Chiêu, Phường Dĩ An, Thành phố Hồ Chí Minh, Việt Nam</w:t>
+      </w:r>
+      <w:bookmarkStart w:id="0" w:name="_GoBack"/>
+      <w:bookmarkEnd w:id="0"/>
     </w:p>
     <w:p>
       <w:pPr>
@@ -462,7 +464,7 @@
           <w:szCs w:val="26"/>
           <w:lang w:eastAsia="zh-CN"/>
         </w:rPr>
-        <w:t>0935222936</w:t>
+        <w:t>0932.136.669</w:t>
       </w:r>
     </w:p>
     <w:p>
@@ -492,7 +494,23 @@
           <w:sz w:val="26"/>
           <w:szCs w:val="26"/>
         </w:rPr>
-        <w:t>congtypccctrungnghia@gmail.com</w:t>
+        <w:t>congty</w:t>
+      </w:r>
+      <w:r>
+        <w:rPr>
+          <w:rFonts w:ascii="Times New Roman" w:hAnsi="Times New Roman" w:cs="Times New Roman"/>
+          <w:sz w:val="26"/>
+          <w:szCs w:val="26"/>
+        </w:rPr>
+        <w:t>hoangngockhang</w:t>
+      </w:r>
+      <w:r>
+        <w:rPr>
+          <w:rFonts w:ascii="Times New Roman" w:hAnsi="Times New Roman" w:cs="Times New Roman"/>
+          <w:sz w:val="26"/>
+          <w:szCs w:val="26"/>
+        </w:rPr>
+        <w:t>@gmail.com</w:t>
       </w:r>
     </w:p>
     <w:p>
@@ -1018,15 +1036,13 @@
         </w:rPr>
         <w:t xml:space="preserve"> ngày </w:t>
       </w:r>
-      <w:bookmarkStart w:id="0" w:name="_GoBack"/>
-      <w:bookmarkEnd w:id="0"/>
-      <w:r>
-        <w:rPr>
-          <w:rFonts w:ascii="Times New Roman" w:hAnsi="Times New Roman" w:cs="Times New Roman"/>
-          <w:sz w:val="26"/>
-          <w:szCs w:val="26"/>
-        </w:rPr>
-        <w:t xml:space="preserve">02 tháng 02 năm 2026 cho đến khi công việc được hoàn tất./. </w:t>
+      <w:r>
+        <w:rPr>
+          <w:rFonts w:ascii="Times New Roman" w:hAnsi="Times New Roman" w:cs="Times New Roman"/>
+          <w:sz w:val="26"/>
+          <w:szCs w:val="26"/>
+        </w:rPr>
+        <w:t xml:space="preserve">03 tháng 02 năm 2026 cho đến khi công việc được hoàn tất./. </w:t>
       </w:r>
     </w:p>
     <w:p>
@@ -1103,7 +1119,7 @@
           <w:szCs w:val="26"/>
           <w:lang w:eastAsia="zh-CN"/>
         </w:rPr>
-        <w:t>NGUYỄN NGỌC TRUNG</w:t>
+        <w:t>PHẠM THANH HỮU NGHĨA</w:t>
       </w:r>
     </w:p>
     <w:sectPr>
@@ -1117,7 +1133,7 @@
 </file>
 
 <file path=word/endnotes.xml><?xml version="1.0" encoding="utf-8"?>
-<w:endnotes xmlns:wpc="http://schemas.microsoft.com/office/word/2010/wordprocessingCanvas" xmlns:cx="http://schemas.microsoft.com/office/drawing/2014/chartex" xmlns:mc="http://schemas.openxmlformats.org/markup-compatibility/2006" xmlns:o="urn:schemas-microsoft-com:office:office" xmlns:r="http://schemas.openxmlformats.org/officeDocument/2006/relationships" xmlns:m="http://schemas.openxmlformats.org/officeDocument/2006/math" xmlns:v="urn:schemas-microsoft-com:vml" xmlns:wp14="http://schemas.microsoft.com/office/word/2010/wordprocessingDrawing" xmlns:wp="http://schemas.openxmlformats.org/drawingml/2006/wordprocessingDrawing" xmlns:w10="urn:schemas-microsoft-com:office:word" xmlns:w="http://schemas.openxmlformats.org/wordprocessingml/2006/main" xmlns:w14="http://schemas.microsoft.com/office/word/2010/wordml" xmlns:w15="http://schemas.microsoft.com/office/word/2012/wordml" xmlns:w16se="http://schemas.microsoft.com/office/word/2015/wordml/symex" xmlns:wpg="http://schemas.microsoft.com/office/word/2010/wordprocessingGroup" xmlns:wpi="http://schemas.microsoft.com/office/word/2010/wordprocessingInk" xmlns:wne="http://schemas.microsoft.com/office/word/2006/wordml" xmlns:wps="http://schemas.microsoft.com/office/word/2010/wordprocessingShape" mc:Ignorable="w14 w15 w16se wp14">
+<w:endnotes xmlns:wpc="http://schemas.microsoft.com/office/word/2010/wordprocessingCanvas" xmlns:cx="http://schemas.microsoft.com/office/drawing/2014/chartex" xmlns:cx1="http://schemas.microsoft.com/office/drawing/2015/9/8/chartex" xmlns:mc="http://schemas.openxmlformats.org/markup-compatibility/2006" xmlns:o="urn:schemas-microsoft-com:office:office" xmlns:r="http://schemas.openxmlformats.org/officeDocument/2006/relationships" xmlns:m="http://schemas.openxmlformats.org/officeDocument/2006/math" xmlns:v="urn:schemas-microsoft-com:vml" xmlns:wp14="http://schemas.microsoft.com/office/word/2010/wordprocessingDrawing" xmlns:wp="http://schemas.openxmlformats.org/drawingml/2006/wordprocessingDrawing" xmlns:w10="urn:schemas-microsoft-com:office:word" xmlns:w="http://schemas.openxmlformats.org/wordprocessingml/2006/main" xmlns:w14="http://schemas.microsoft.com/office/word/2010/wordml" xmlns:w15="http://schemas.microsoft.com/office/word/2012/wordml" xmlns:w16se="http://schemas.microsoft.com/office/word/2015/wordml/symex" xmlns:wpg="http://schemas.microsoft.com/office/word/2010/wordprocessingGroup" xmlns:wpi="http://schemas.microsoft.com/office/word/2010/wordprocessingInk" xmlns:wne="http://schemas.microsoft.com/office/word/2006/wordml" xmlns:wps="http://schemas.microsoft.com/office/word/2010/wordprocessingShape" mc:Ignorable="w14 w15 w16se wp14">
   <w:endnote w:type="separator" w:id="-1">
     <w:p>
       <w:pPr>
@@ -1142,7 +1158,7 @@
 </file>
 
 <file path=word/footnotes.xml><?xml version="1.0" encoding="utf-8"?>
-<w:footnotes xmlns:wpc="http://schemas.microsoft.com/office/word/2010/wordprocessingCanvas" xmlns:cx="http://schemas.microsoft.com/office/drawing/2014/chartex" xmlns:mc="http://schemas.openxmlformats.org/markup-compatibility/2006" xmlns:o="urn:schemas-microsoft-com:office:office" xmlns:r="http://schemas.openxmlformats.org/officeDocument/2006/relationships" xmlns:m="http://schemas.openxmlformats.org/officeDocument/2006/math" xmlns:v="urn:schemas-microsoft-com:vml" xmlns:wp14="http://schemas.microsoft.com/office/word/2010/wordprocessingDrawing" xmlns:wp="http://schemas.openxmlformats.org/drawingml/2006/wordprocessingDrawing" xmlns:w10="urn:schemas-microsoft-com:office:word" xmlns:w="http://schemas.openxmlformats.org/wordprocessingml/2006/main" xmlns:w14="http://schemas.microsoft.com/office/word/2010/wordml" xmlns:w15="http://schemas.microsoft.com/office/word/2012/wordml" xmlns:w16se="http://schemas.microsoft.com/office/word/2015/wordml/symex" xmlns:wpg="http://schemas.microsoft.com/office/word/2010/wordprocessingGroup" xmlns:wpi="http://schemas.microsoft.com/office/word/2010/wordprocessingInk" xmlns:wne="http://schemas.microsoft.com/office/word/2006/wordml" xmlns:wps="http://schemas.microsoft.com/office/word/2010/wordprocessingShape" mc:Ignorable="w14 w15 w16se wp14">
+<w:footnotes xmlns:wpc="http://schemas.microsoft.com/office/word/2010/wordprocessingCanvas" xmlns:cx="http://schemas.microsoft.com/office/drawing/2014/chartex" xmlns:cx1="http://schemas.microsoft.com/office/drawing/2015/9/8/chartex" xmlns:mc="http://schemas.openxmlformats.org/markup-compatibility/2006" xmlns:o="urn:schemas-microsoft-com:office:office" xmlns:r="http://schemas.openxmlformats.org/officeDocument/2006/relationships" xmlns:m="http://schemas.openxmlformats.org/officeDocument/2006/math" xmlns:v="urn:schemas-microsoft-com:vml" xmlns:wp14="http://schemas.microsoft.com/office/word/2010/wordprocessingDrawing" xmlns:wp="http://schemas.openxmlformats.org/drawingml/2006/wordprocessingDrawing" xmlns:w10="urn:schemas-microsoft-com:office:word" xmlns:w="http://schemas.openxmlformats.org/wordprocessingml/2006/main" xmlns:w14="http://schemas.microsoft.com/office/word/2010/wordml" xmlns:w15="http://schemas.microsoft.com/office/word/2012/wordml" xmlns:w16se="http://schemas.microsoft.com/office/word/2015/wordml/symex" xmlns:wpg="http://schemas.microsoft.com/office/word/2010/wordprocessingGroup" xmlns:wpi="http://schemas.microsoft.com/office/word/2010/wordprocessingInk" xmlns:wne="http://schemas.microsoft.com/office/word/2006/wordml" xmlns:wps="http://schemas.microsoft.com/office/word/2010/wordprocessingShape" mc:Ignorable="w14 w15 w16se wp14">
   <w:footnote w:type="separator" w:id="-1">
     <w:p>
       <w:pPr>
@@ -1167,7 +1183,7 @@
 </file>
 
 <file path=word/numbering.xml><?xml version="1.0" encoding="utf-8"?>
-<w:numbering xmlns:wpc="http://schemas.microsoft.com/office/word/2010/wordprocessingCanvas" xmlns:cx="http://schemas.microsoft.com/office/drawing/2014/chartex" xmlns:mc="http://schemas.openxmlformats.org/markup-compatibility/2006" xmlns:o="urn:schemas-microsoft-com:office:office" xmlns:r="http://schemas.openxmlformats.org/officeDocument/2006/relationships" xmlns:m="http://schemas.openxmlformats.org/officeDocument/2006/math" xmlns:v="urn:schemas-microsoft-com:vml" xmlns:wp14="http://schemas.microsoft.com/office/word/2010/wordprocessingDrawing" xmlns:wp="http://schemas.openxmlformats.org/drawingml/2006/wordprocessingDrawing" xmlns:w10="urn:schemas-microsoft-com:office:word" xmlns:w="http://schemas.openxmlformats.org/wordprocessingml/2006/main" xmlns:w14="http://schemas.microsoft.com/office/word/2010/wordml" xmlns:w15="http://schemas.microsoft.com/office/word/2012/wordml" xmlns:w16se="http://schemas.microsoft.com/office/word/2015/wordml/symex" xmlns:wpg="http://schemas.microsoft.com/office/word/2010/wordprocessingGroup" xmlns:wpi="http://schemas.microsoft.com/office/word/2010/wordprocessingInk" xmlns:wne="http://schemas.microsoft.com/office/word/2006/wordml" xmlns:wps="http://schemas.microsoft.com/office/word/2010/wordprocessingShape" mc:Ignorable="w14 w15 w16se wp14">
+<w:numbering xmlns:wpc="http://schemas.microsoft.com/office/word/2010/wordprocessingCanvas" xmlns:cx="http://schemas.microsoft.com/office/drawing/2014/chartex" xmlns:cx1="http://schemas.microsoft.com/office/drawing/2015/9/8/chartex" xmlns:mc="http://schemas.openxmlformats.org/markup-compatibility/2006" xmlns:o="urn:schemas-microsoft-com:office:office" xmlns:r="http://schemas.openxmlformats.org/officeDocument/2006/relationships" xmlns:m="http://schemas.openxmlformats.org/officeDocument/2006/math" xmlns:v="urn:schemas-microsoft-com:vml" xmlns:wp14="http://schemas.microsoft.com/office/word/2010/wordprocessingDrawing" xmlns:wp="http://schemas.openxmlformats.org/drawingml/2006/wordprocessingDrawing" xmlns:w10="urn:schemas-microsoft-com:office:word" xmlns:w="http://schemas.openxmlformats.org/wordprocessingml/2006/main" xmlns:w14="http://schemas.microsoft.com/office/word/2010/wordml" xmlns:w15="http://schemas.microsoft.com/office/word/2012/wordml" xmlns:w16se="http://schemas.microsoft.com/office/word/2015/wordml/symex" xmlns:wpg="http://schemas.microsoft.com/office/word/2010/wordprocessingGroup" xmlns:wpi="http://schemas.microsoft.com/office/word/2010/wordprocessingInk" xmlns:wne="http://schemas.microsoft.com/office/word/2006/wordml" xmlns:wps="http://schemas.microsoft.com/office/word/2010/wordprocessingShape" mc:Ignorable="w14 w15 w16se wp14">
   <w:abstractNum w:abstractNumId="0" w15:restartNumberingAfterBreak="0">
     <w:nsid w:val="2EB414B8"/>
     <w:multiLevelType w:val="singleLevel"/>
